--- a/docx/118 готово - комментарии.docx
+++ b/docx/118 готово - комментарии.docx
@@ -20,7 +20,30 @@
           <w:szCs w:val="24"/>
           <w:rtl w:val="0"/>
         </w:rPr>
-        <w:t xml:space="preserve">Глава 118. Мне есть, что защищать. Профессор Квиррелл</w:t>
+        <w:t xml:space="preserve">Глава 118. </w:t>
+      </w:r>
+      <w:commentRangeStart w:id="0"/>
+      <w:r>
+        <w:rPr>
+          <w:rFonts w:ascii="Times New Roman" w:cs="Times New Roman" w:eastAsia="Times New Roman" w:hAnsi="Times New Roman"/>
+          <w:sz w:val="24"/>
+          <w:szCs w:val="24"/>
+          <w:rtl w:val="0"/>
+        </w:rPr>
+        <w:t xml:space="preserve">Мне есть, что защищать</w:t>
+      </w:r>
+      <w:commentRangeEnd w:id="0"/>
+      <w:r>
+        <w:commentReference w:id="0"/>
+      </w:r>
+      <w:r>
+        <w:rPr>
+          <w:rFonts w:ascii="Times New Roman" w:cs="Times New Roman" w:eastAsia="Times New Roman" w:hAnsi="Times New Roman"/>
+          <w:sz w:val="24"/>
+          <w:szCs w:val="24"/>
+          <w:rtl w:val="0"/>
+        </w:rPr>
+        <w:t xml:space="preserve">. Профессор Квиррелл</w:t>
       </w:r>
     </w:p>
     <w:p>
@@ -689,7 +712,7 @@
         </w:rPr>
         <w:t xml:space="preserve"> он выкрал тело мисс </w:t>
       </w:r>
-      <w:commentRangeStart w:id="0"/>
+      <w:commentRangeStart w:id="1"/>
       <w:r>
         <w:rPr>
           <w:rFonts w:ascii="Times New Roman" w:cs="Times New Roman" w:eastAsia="Times New Roman" w:hAnsi="Times New Roman"/>
@@ -699,9 +722,9 @@
         </w:rPr>
         <w:t xml:space="preserve">Грейнджер</w:t>
       </w:r>
-      <w:commentRangeEnd w:id="0"/>
-      <w:r>
-        <w:commentReference w:id="0"/>
+      <w:commentRangeEnd w:id="1"/>
+      <w:r>
+        <w:commentReference w:id="1"/>
       </w:r>
       <w:r>
         <w:rPr>
@@ -870,7 +893,7 @@
           <w:szCs w:val="24"/>
           <w:rtl w:val="0"/>
         </w:rPr>
-        <w:t xml:space="preserve">И точно так же, как Гарри Поттера защитила от Смертельного проклятья любовь и жертва его матери, желание профессора Квиррелла сразиться Тёмным Лордом в одиночку наверняка призвало дух Гермионы Грейнджер оттуда, где он был… — </w:t>
+        <w:t xml:space="preserve">И точно так же, как Гарри Поттера защитила от Смертельного проклятья любовь и жертва его матери, желание профессора Квиррелла сразиться с Тёмным Лордом в одиночку наверняка призвало дух Гермионы Грейнджер оттуда, где он был… — </w:t>
       </w:r>
       <w:r>
         <w:rPr>
@@ -1301,7 +1324,7 @@
         </w:rPr>
         <w:t xml:space="preserve">— Без сомнений, профессор Квиррелл был самым лучшим профессором Боевой магии за всё время существования Хогвартса. Наверняка даже Салазар Слизерин, какие бы заклинания он</w:t>
       </w:r>
-      <w:commentRangeStart w:id="1"/>
+      <w:commentRangeStart w:id="2"/>
       <w:r>
         <w:rPr>
           <w:rFonts w:ascii="Times New Roman" w:cs="Times New Roman" w:eastAsia="Times New Roman" w:hAnsi="Times New Roman"/>
@@ -1311,9 +1334,9 @@
         </w:rPr>
         <w:t xml:space="preserve"> ни </w:t>
       </w:r>
-      <w:commentRangeEnd w:id="1"/>
-      <w:r>
-        <w:commentReference w:id="1"/>
+      <w:commentRangeEnd w:id="2"/>
+      <w:r>
+        <w:commentReference w:id="2"/>
       </w:r>
       <w:r>
         <w:rPr>
@@ -1640,7 +1663,7 @@
 
 <file path=word/comments.xml><?xml version="1.0" encoding="utf-8"?>
 <w:comments xmlns:mc="http://schemas.openxmlformats.org/markup-compatibility/2006" xmlns:o="urn:schemas-microsoft-com:office:office" xmlns:r="http://schemas.openxmlformats.org/officeDocument/2006/relationships" xmlns:m="http://schemas.openxmlformats.org/officeDocument/2006/math" xmlns:v="urn:schemas-microsoft-com:vml" xmlns:wp="http://schemas.openxmlformats.org/drawingml/2006/wordprocessingDrawing" xmlns:w10="urn:schemas-microsoft-com:office:word" xmlns:w="http://schemas.openxmlformats.org/wordprocessingml/2006/main" xmlns:wne="http://schemas.microsoft.com/office/word/2006/wordml" xmlns:sl="http://schemas.openxmlformats.org/schemaLibrary/2006/main" xmlns:a="http://schemas.openxmlformats.org/drawingml/2006/main" xmlns:pic="http://schemas.openxmlformats.org/drawingml/2006/picture" xmlns:c="http://schemas.openxmlformats.org/drawingml/2006/chart" xmlns:lc="http://schemas.openxmlformats.org/drawingml/2006/lockedCanvas" xmlns:dgm="http://schemas.openxmlformats.org/drawingml/2006/diagram" xmlns:wps="http://schemas.microsoft.com/office/word/2010/wordprocessingShape" xmlns:wpg="http://schemas.microsoft.com/office/word/2010/wordprocessingGroup">
-  <w:comment w:author="Chaika Che" w:id="0" w:date="2015-09-01T00:20:06Z">
+  <w:comment w:author="Chaika Che" w:id="1" w:date="2015-09-01T00:20:06Z">
     <w:p>
       <w:pPr>
         <w:keepNext w:val="0"/>
@@ -1669,7 +1692,7 @@
       </w:r>
     </w:p>
   </w:comment>
-  <w:comment w:author="Chaika Che" w:id="1" w:date="2015-09-01T00:31:07Z">
+  <w:comment w:author="Chaika Che" w:id="2" w:date="2015-09-01T00:31:07Z">
     <w:p>
       <w:pPr>
         <w:keepNext w:val="0"/>
@@ -1695,6 +1718,35 @@
           <w:rtl w:val="0"/>
         </w:rPr>
         <w:t xml:space="preserve">исправила</w:t>
+      </w:r>
+    </w:p>
+  </w:comment>
+  <w:comment w:author="Yuliy L" w:id="0" w:date="2015-10-15T13:17:35Z">
+    <w:p>
+      <w:pPr>
+        <w:keepNext w:val="0"/>
+        <w:keepLines w:val="0"/>
+        <w:widowControl w:val="0"/>
+        <w:spacing w:after="0" w:before="0" w:line="240" w:lineRule="auto"/>
+        <w:ind w:left="0" w:right="0" w:firstLine="0"/>
+        <w:contextualSpacing w:val="0"/>
+        <w:jc w:val="left"/>
+      </w:pPr>
+      <w:r>
+        <w:rPr>
+          <w:rFonts w:ascii="Arial" w:cs="Arial" w:eastAsia="Arial" w:hAnsi="Arial"/>
+          <w:b w:val="0"/>
+          <w:i w:val="0"/>
+          <w:smallCaps w:val="0"/>
+          <w:strike w:val="0"/>
+          <w:color w:val="000000"/>
+          <w:sz w:val="22"/>
+          <w:szCs w:val="22"/>
+          <w:u w:val="none"/>
+          <w:vertAlign w:val="baseline"/>
+          <w:rtl w:val="0"/>
+        </w:rPr>
+        <w:t xml:space="preserve">В этой и предыдущей главах есть запятая, в последующих нет.</w:t>
       </w:r>
     </w:p>
   </w:comment>

--- a/docx/118 готово - комментарии.docx
+++ b/docx/118 готово - комментарии.docx
@@ -22,19 +22,14 @@
         </w:rPr>
         <w:t xml:space="preserve">Глава 118. </w:t>
       </w:r>
-      <w:commentRangeStart w:id="0"/>
-      <w:r>
-        <w:rPr>
-          <w:rFonts w:ascii="Times New Roman" w:cs="Times New Roman" w:eastAsia="Times New Roman" w:hAnsi="Times New Roman"/>
-          <w:sz w:val="24"/>
-          <w:szCs w:val="24"/>
-          <w:rtl w:val="0"/>
-        </w:rPr>
-        <w:t xml:space="preserve">Мне есть, что защищать</w:t>
-      </w:r>
-      <w:commentRangeEnd w:id="0"/>
-      <w:r>
-        <w:commentReference w:id="0"/>
+      <w:r>
+        <w:rPr>
+          <w:rFonts w:ascii="Times New Roman" w:cs="Times New Roman" w:eastAsia="Times New Roman" w:hAnsi="Times New Roman"/>
+          <w:sz w:val="24"/>
+          <w:szCs w:val="24"/>
+          <w:rtl w:val="0"/>
+        </w:rPr>
+        <w:t xml:space="preserve">Мне есть что защищать</w:t>
       </w:r>
       <w:r>
         <w:rPr>
@@ -712,6 +707,618 @@
         </w:rPr>
         <w:t xml:space="preserve"> он выкрал тело мисс </w:t>
       </w:r>
+      <w:commentRangeStart w:id="0"/>
+      <w:r>
+        <w:rPr>
+          <w:rFonts w:ascii="Times New Roman" w:cs="Times New Roman" w:eastAsia="Times New Roman" w:hAnsi="Times New Roman"/>
+          <w:sz w:val="24"/>
+          <w:szCs w:val="24"/>
+          <w:rtl w:val="0"/>
+        </w:rPr>
+        <w:t xml:space="preserve">Грейнджер</w:t>
+      </w:r>
+      <w:commentRangeEnd w:id="0"/>
+      <w:r>
+        <w:commentReference w:id="0"/>
+      </w:r>
+      <w:r>
+        <w:rPr>
+          <w:rFonts w:ascii="Times New Roman" w:cs="Times New Roman" w:eastAsia="Times New Roman" w:hAnsi="Times New Roman"/>
+          <w:sz w:val="24"/>
+          <w:szCs w:val="24"/>
+          <w:rtl w:val="0"/>
+        </w:rPr>
+        <w:t xml:space="preserve"> и сохранил его… </w:t>
+      </w:r>
+      <w:r>
+        <w:rPr>
+          <w:rtl w:val="0"/>
+        </w:rPr>
+      </w:r>
+    </w:p>
+    <w:p>
+      <w:pPr>
+        <w:spacing w:after="0" w:before="0" w:line="240" w:lineRule="auto"/>
+        <w:ind w:firstLine="280"/>
+        <w:contextualSpacing w:val="0"/>
+      </w:pPr>
+      <w:r>
+        <w:rPr>
+          <w:rFonts w:ascii="Times New Roman" w:cs="Times New Roman" w:eastAsia="Times New Roman" w:hAnsi="Times New Roman"/>
+          <w:sz w:val="24"/>
+          <w:szCs w:val="24"/>
+          <w:rtl w:val="0"/>
+        </w:rPr>
+        <w:t xml:space="preserve">Ну, за это нельзя его винить.</w:t>
+      </w:r>
+      <w:r>
+        <w:rPr>
+          <w:rtl w:val="0"/>
+        </w:rPr>
+      </w:r>
+    </w:p>
+    <w:p>
+      <w:pPr>
+        <w:spacing w:after="0" w:before="0" w:line="240" w:lineRule="auto"/>
+        <w:ind w:firstLine="280"/>
+        <w:contextualSpacing w:val="0"/>
+        <w:rPr/>
+      </w:pPr>
+      <w:r>
+        <w:rPr>
+          <w:rFonts w:ascii="Times New Roman" w:cs="Times New Roman" w:eastAsia="Times New Roman" w:hAnsi="Times New Roman"/>
+          <w:sz w:val="24"/>
+          <w:szCs w:val="24"/>
+          <w:rtl w:val="0"/>
+        </w:rPr>
+        <w:t xml:space="preserve"> — А потом профессор Квиррелл</w:t>
+      </w:r>
+      <w:r>
+        <w:rPr>
+          <w:rFonts w:ascii="Times New Roman" w:cs="Times New Roman" w:eastAsia="Times New Roman" w:hAnsi="Times New Roman"/>
+          <w:sz w:val="24"/>
+          <w:szCs w:val="24"/>
+          <w:rtl w:val="0"/>
+        </w:rPr>
+        <w:t xml:space="preserve"> встретился</w:t>
+      </w:r>
+      <w:r>
+        <w:rPr>
+          <w:rFonts w:ascii="Times New Roman" w:cs="Times New Roman" w:eastAsia="Times New Roman" w:hAnsi="Times New Roman"/>
+          <w:sz w:val="24"/>
+          <w:szCs w:val="24"/>
+          <w:rtl w:val="0"/>
+        </w:rPr>
+        <w:t xml:space="preserve"> с</w:t>
+      </w:r>
+      <w:r>
+        <w:rPr>
+          <w:rFonts w:ascii="Times New Roman" w:cs="Times New Roman" w:eastAsia="Times New Roman" w:hAnsi="Times New Roman"/>
+          <w:sz w:val="24"/>
+          <w:szCs w:val="24"/>
+          <w:rtl w:val="0"/>
+        </w:rPr>
+        <w:t xml:space="preserve"> Тёмным Лордом лицом к лицу</w:t>
+      </w:r>
+      <w:r>
+        <w:rPr>
+          <w:rFonts w:ascii="Times New Roman" w:cs="Times New Roman" w:eastAsia="Times New Roman" w:hAnsi="Times New Roman"/>
+          <w:sz w:val="24"/>
+          <w:szCs w:val="24"/>
+          <w:rtl w:val="0"/>
+        </w:rPr>
+        <w:t xml:space="preserve">. Тёмный Лорд убил про</w:t>
+      </w:r>
+      <w:r>
+        <w:rPr>
+          <w:rFonts w:ascii="Times New Roman" w:cs="Times New Roman" w:eastAsia="Times New Roman" w:hAnsi="Times New Roman"/>
+          <w:sz w:val="24"/>
+          <w:szCs w:val="24"/>
+          <w:rtl w:val="0"/>
+        </w:rPr>
+        <w:t xml:space="preserve">фессора Квиррелла. А Гермиона Грейнджер вернулась к жизни. Говорят, сейчас она жива и здорова,</w:t>
+      </w:r>
+      <w:r>
+        <w:rPr>
+          <w:rFonts w:ascii="Times New Roman" w:cs="Times New Roman" w:eastAsia="Times New Roman" w:hAnsi="Times New Roman"/>
+          <w:sz w:val="24"/>
+          <w:szCs w:val="24"/>
+          <w:rtl w:val="0"/>
+        </w:rPr>
+        <w:t xml:space="preserve"> и, возможно, </w:t>
+      </w:r>
+      <w:r>
+        <w:rPr>
+          <w:rFonts w:ascii="Times New Roman" w:cs="Times New Roman" w:eastAsia="Times New Roman" w:hAnsi="Times New Roman"/>
+          <w:sz w:val="24"/>
+          <w:szCs w:val="24"/>
+          <w:rtl w:val="0"/>
+        </w:rPr>
+        <w:t xml:space="preserve">даже более чем</w:t>
+      </w:r>
+      <w:r>
+        <w:rPr>
+          <w:rFonts w:ascii="Times New Roman" w:cs="Times New Roman" w:eastAsia="Times New Roman" w:hAnsi="Times New Roman"/>
+          <w:sz w:val="24"/>
+          <w:szCs w:val="24"/>
+          <w:rtl w:val="0"/>
+        </w:rPr>
+        <w:t xml:space="preserve">.</w:t>
+      </w:r>
+      <w:r>
+        <w:rPr>
+          <w:rFonts w:ascii="Times New Roman" w:cs="Times New Roman" w:eastAsia="Times New Roman" w:hAnsi="Times New Roman"/>
+          <w:sz w:val="24"/>
+          <w:szCs w:val="24"/>
+          <w:rtl w:val="0"/>
+        </w:rPr>
+        <w:t xml:space="preserve"> Когда Тёмный Лорд по</w:t>
+      </w:r>
+      <w:r>
+        <w:rPr>
+          <w:rFonts w:ascii="Times New Roman" w:cs="Times New Roman" w:eastAsia="Times New Roman" w:hAnsi="Times New Roman"/>
+          <w:sz w:val="24"/>
+          <w:szCs w:val="24"/>
+          <w:rtl w:val="0"/>
+        </w:rPr>
+        <w:t xml:space="preserve">пытался </w:t>
+      </w:r>
+      <w:r>
+        <w:rPr>
+          <w:rFonts w:ascii="Times New Roman" w:cs="Times New Roman" w:eastAsia="Times New Roman" w:hAnsi="Times New Roman"/>
+          <w:sz w:val="24"/>
+          <w:szCs w:val="24"/>
+          <w:rtl w:val="0"/>
+        </w:rPr>
+        <w:t xml:space="preserve">схватить её, всё что от него осталось — обожжённая мантия и его руки вокруг горла мисс Грейнджер.</w:t>
+      </w:r>
+      <w:r>
+        <w:rPr>
+          <w:rFonts w:ascii="Times New Roman" w:cs="Times New Roman" w:eastAsia="Times New Roman" w:hAnsi="Times New Roman"/>
+          <w:sz w:val="24"/>
+          <w:szCs w:val="24"/>
+          <w:rtl w:val="0"/>
+        </w:rPr>
+        <w:t xml:space="preserve"> </w:t>
+      </w:r>
+      <w:r>
+        <w:rPr>
+          <w:rFonts w:ascii="Times New Roman" w:cs="Times New Roman" w:eastAsia="Times New Roman" w:hAnsi="Times New Roman"/>
+          <w:sz w:val="24"/>
+          <w:szCs w:val="24"/>
+          <w:rtl w:val="0"/>
+        </w:rPr>
+        <w:t xml:space="preserve">И точно так же, как Гарри Поттера защитила от Смертельного проклятья любовь и жертва его матери, желание профессора Квиррелла сразиться с Тёмным Лордом в одиночку наверняка призвало дух Гермионы Грейнджер оттуда, где он был… — </w:t>
+      </w:r>
+      <w:r>
+        <w:rPr>
+          <w:rFonts w:ascii="Times New Roman" w:cs="Times New Roman" w:eastAsia="Times New Roman" w:hAnsi="Times New Roman"/>
+          <w:sz w:val="24"/>
+          <w:szCs w:val="24"/>
+          <w:rtl w:val="0"/>
+        </w:rPr>
+        <w:t xml:space="preserve">голос </w:t>
+      </w:r>
+      <w:r>
+        <w:rPr>
+          <w:rFonts w:ascii="Times New Roman" w:cs="Times New Roman" w:eastAsia="Times New Roman" w:hAnsi="Times New Roman"/>
+          <w:sz w:val="24"/>
+          <w:szCs w:val="24"/>
+          <w:rtl w:val="0"/>
+        </w:rPr>
+        <w:t xml:space="preserve">Оливера прервался.</w:t>
+      </w:r>
+    </w:p>
+    <w:p>
+      <w:pPr>
+        <w:spacing w:after="0" w:before="0" w:line="240" w:lineRule="auto"/>
+        <w:ind w:firstLine="280"/>
+        <w:contextualSpacing w:val="0"/>
+      </w:pPr>
+      <w:r>
+        <w:rPr>
+          <w:rFonts w:ascii="Times New Roman" w:cs="Times New Roman" w:eastAsia="Times New Roman" w:hAnsi="Times New Roman"/>
+          <w:sz w:val="24"/>
+          <w:szCs w:val="24"/>
+          <w:highlight w:val="white"/>
+          <w:rtl w:val="0"/>
+        </w:rPr>
+        <w:t xml:space="preserve"> — </w:t>
+      </w:r>
+      <w:r>
+        <w:rPr>
+          <w:rFonts w:ascii="Times New Roman" w:cs="Times New Roman" w:eastAsia="Times New Roman" w:hAnsi="Times New Roman"/>
+          <w:sz w:val="24"/>
+          <w:szCs w:val="24"/>
+          <w:highlight w:val="white"/>
+          <w:rtl w:val="0"/>
+        </w:rPr>
+        <w:t xml:space="preserve">Не совсем так, — хрипло произнёс Гарри с первого ряда. Он был просто обязан что-то сказать по этому поводу, пока всё не зашло слишком далеко. </w:t>
+      </w:r>
+      <w:r>
+        <w:rPr>
+          <w:rFonts w:ascii="Times New Roman" w:cs="Times New Roman" w:eastAsia="Times New Roman" w:hAnsi="Times New Roman"/>
+          <w:sz w:val="24"/>
+          <w:szCs w:val="24"/>
+          <w:highlight w:val="white"/>
+          <w:rtl w:val="0"/>
+        </w:rPr>
+        <w:t xml:space="preserve">Если оно уже не зашло.</w:t>
+      </w:r>
+      <w:r>
+        <w:rPr>
+          <w:rFonts w:ascii="Times New Roman" w:cs="Times New Roman" w:eastAsia="Times New Roman" w:hAnsi="Times New Roman"/>
+          <w:sz w:val="24"/>
+          <w:szCs w:val="24"/>
+          <w:highlight w:val="white"/>
+          <w:rtl w:val="0"/>
+        </w:rPr>
+        <w:t xml:space="preserve"> — Дэвид Монро был могущественным волшебником, никто, кроме его самого и меня, даже не знал, насколько могущественным. Вряд ли можно вернуть кого-то к жизни, просто пожертвовав собой. Никому не стоит предпринимать подобных попыток.</w:t>
+      </w:r>
+      <w:r>
+        <w:rPr>
+          <w:rtl w:val="0"/>
+        </w:rPr>
+      </w:r>
+    </w:p>
+    <w:p>
+      <w:pPr>
+        <w:spacing w:after="0" w:before="0" w:line="240" w:lineRule="auto"/>
+        <w:ind w:firstLine="280"/>
+        <w:contextualSpacing w:val="0"/>
+      </w:pPr>
+      <w:r>
+        <w:rPr>
+          <w:rFonts w:ascii="Times New Roman" w:cs="Times New Roman" w:eastAsia="Times New Roman" w:hAnsi="Times New Roman"/>
+          <w:sz w:val="24"/>
+          <w:szCs w:val="24"/>
+          <w:rtl w:val="0"/>
+        </w:rPr>
+        <w:t xml:space="preserve">Какая чудесная история</w:t>
+      </w:r>
+      <w:r>
+        <w:rPr>
+          <w:rFonts w:ascii="Times New Roman" w:cs="Times New Roman" w:eastAsia="Times New Roman" w:hAnsi="Times New Roman"/>
+          <w:sz w:val="24"/>
+          <w:szCs w:val="24"/>
+          <w:rtl w:val="0"/>
+        </w:rPr>
+        <w:t xml:space="preserve">. </w:t>
+      </w:r>
+      <w:r>
+        <w:rPr>
+          <w:rFonts w:ascii="Times New Roman" w:cs="Times New Roman" w:eastAsia="Times New Roman" w:hAnsi="Times New Roman"/>
+          <w:sz w:val="24"/>
+          <w:szCs w:val="24"/>
+          <w:rtl w:val="0"/>
+        </w:rPr>
+        <w:t xml:space="preserve">Всё должно было случиться именно так. Обязано было случиться именно так!</w:t>
+      </w:r>
+    </w:p>
+    <w:p>
+      <w:pPr>
+        <w:spacing w:after="0" w:before="0" w:line="240" w:lineRule="auto"/>
+        <w:ind w:firstLine="280"/>
+        <w:contextualSpacing w:val="0"/>
+      </w:pPr>
+      <w:r>
+        <w:rPr>
+          <w:rFonts w:ascii="Times New Roman" w:cs="Times New Roman" w:eastAsia="Times New Roman" w:hAnsi="Times New Roman"/>
+          <w:sz w:val="24"/>
+          <w:szCs w:val="24"/>
+          <w:rtl w:val="0"/>
+        </w:rPr>
+        <w:t xml:space="preserve"> — Я не так много знаю о человеке, скрывавшемся под личностью профессора, — </w:t>
+      </w:r>
+      <w:r>
+        <w:rPr>
+          <w:rFonts w:ascii="Times New Roman" w:cs="Times New Roman" w:eastAsia="Times New Roman" w:hAnsi="Times New Roman"/>
+          <w:sz w:val="24"/>
+          <w:szCs w:val="24"/>
+          <w:rtl w:val="0"/>
+        </w:rPr>
+        <w:t xml:space="preserve">сказал </w:t>
+      </w:r>
+      <w:r>
+        <w:rPr>
+          <w:rFonts w:ascii="Times New Roman" w:cs="Times New Roman" w:eastAsia="Times New Roman" w:hAnsi="Times New Roman"/>
+          <w:sz w:val="24"/>
+          <w:szCs w:val="24"/>
+          <w:rtl w:val="0"/>
+        </w:rPr>
+        <w:t xml:space="preserve">Оливер Габрика, </w:t>
+      </w:r>
+      <w:r>
+        <w:rPr>
+          <w:rFonts w:ascii="Times New Roman" w:cs="Times New Roman" w:eastAsia="Times New Roman" w:hAnsi="Times New Roman"/>
+          <w:sz w:val="24"/>
+          <w:szCs w:val="24"/>
+          <w:rtl w:val="0"/>
+        </w:rPr>
+        <w:t xml:space="preserve">когда смог взять</w:t>
+      </w:r>
+      <w:r>
+        <w:rPr>
+          <w:rFonts w:ascii="Times New Roman" w:cs="Times New Roman" w:eastAsia="Times New Roman" w:hAnsi="Times New Roman"/>
+          <w:sz w:val="24"/>
+          <w:szCs w:val="24"/>
+          <w:rtl w:val="0"/>
+        </w:rPr>
+        <w:t xml:space="preserve"> себя в руки. — Я знаю, что Дэвид Монро не был счастливым человеком. Ему никогда не удавалось вызвать патронуса.</w:t>
+      </w:r>
+    </w:p>
+    <w:p>
+      <w:pPr>
+        <w:spacing w:after="0" w:before="0" w:line="240" w:lineRule="auto"/>
+        <w:ind w:firstLine="280"/>
+        <w:contextualSpacing w:val="0"/>
+      </w:pPr>
+      <w:r>
+        <w:rPr>
+          <w:rFonts w:ascii="Times New Roman" w:cs="Times New Roman" w:eastAsia="Times New Roman" w:hAnsi="Times New Roman"/>
+          <w:sz w:val="24"/>
+          <w:szCs w:val="24"/>
+          <w:rtl w:val="0"/>
+        </w:rPr>
+        <w:t xml:space="preserve">В глазах Гарри снова стали собираться слёзы. Это неправильно,</w:t>
+      </w:r>
+      <w:r>
+        <w:rPr>
+          <w:rFonts w:ascii="Times New Roman" w:cs="Times New Roman" w:eastAsia="Times New Roman" w:hAnsi="Times New Roman"/>
+          <w:sz w:val="24"/>
+          <w:szCs w:val="24"/>
+          <w:rtl w:val="0"/>
+        </w:rPr>
+        <w:t xml:space="preserve"> так </w:t>
+      </w:r>
+      <w:r>
+        <w:rPr>
+          <w:rFonts w:ascii="Times New Roman" w:cs="Times New Roman" w:eastAsia="Times New Roman" w:hAnsi="Times New Roman"/>
+          <w:sz w:val="24"/>
+          <w:szCs w:val="24"/>
+          <w:rtl w:val="0"/>
+        </w:rPr>
+        <w:t xml:space="preserve">не честно</w:t>
+      </w:r>
+      <w:r>
+        <w:rPr>
+          <w:rFonts w:ascii="Times New Roman" w:cs="Times New Roman" w:eastAsia="Times New Roman" w:hAnsi="Times New Roman"/>
+          <w:sz w:val="24"/>
+          <w:szCs w:val="24"/>
+          <w:rtl w:val="0"/>
+        </w:rPr>
+        <w:t xml:space="preserve">,</w:t>
+      </w:r>
+      <w:r>
+        <w:rPr>
+          <w:rFonts w:ascii="Times New Roman" w:cs="Times New Roman" w:eastAsia="Times New Roman" w:hAnsi="Times New Roman"/>
+          <w:sz w:val="24"/>
+          <w:szCs w:val="24"/>
+          <w:rtl w:val="0"/>
+        </w:rPr>
+        <w:t xml:space="preserve"> Волдеморт убил стольк</w:t>
+      </w:r>
+      <w:r>
+        <w:rPr>
+          <w:rFonts w:ascii="Times New Roman" w:cs="Times New Roman" w:eastAsia="Times New Roman" w:hAnsi="Times New Roman"/>
+          <w:sz w:val="24"/>
+          <w:szCs w:val="24"/>
+          <w:rtl w:val="0"/>
+        </w:rPr>
+        <w:t xml:space="preserve">о</w:t>
+      </w:r>
+      <w:r>
+        <w:rPr>
+          <w:rFonts w:ascii="Times New Roman" w:cs="Times New Roman" w:eastAsia="Times New Roman" w:hAnsi="Times New Roman"/>
+          <w:sz w:val="24"/>
+          <w:szCs w:val="24"/>
+          <w:rtl w:val="0"/>
+        </w:rPr>
+        <w:t xml:space="preserve"> людей, он должен был умереть вместе со своими последователями, он не заслуживает особого обращения. </w:t>
+      </w:r>
+      <w:r>
+        <w:rPr>
+          <w:rFonts w:ascii="Times New Roman" w:cs="Times New Roman" w:eastAsia="Times New Roman" w:hAnsi="Times New Roman"/>
+          <w:sz w:val="24"/>
+          <w:szCs w:val="24"/>
+          <w:rtl w:val="0"/>
+        </w:rPr>
+        <w:t xml:space="preserve">Но дело было не в слабости Гарри, ведь остались крестражи</w:t>
+      </w:r>
+      <w:r>
+        <w:rPr>
+          <w:rFonts w:ascii="Times New Roman" w:cs="Times New Roman" w:eastAsia="Times New Roman" w:hAnsi="Times New Roman"/>
+          <w:sz w:val="24"/>
+          <w:szCs w:val="24"/>
+          <w:rtl w:val="0"/>
+        </w:rPr>
+        <w:t xml:space="preserve">,</w:t>
+      </w:r>
+      <w:r>
+        <w:rPr>
+          <w:rFonts w:ascii="Times New Roman" w:cs="Times New Roman" w:eastAsia="Times New Roman" w:hAnsi="Times New Roman"/>
+          <w:sz w:val="24"/>
+          <w:szCs w:val="24"/>
+          <w:rtl w:val="0"/>
+        </w:rPr>
+        <w:t xml:space="preserve"> Волдеморта нельзя было просто убить. </w:t>
+      </w:r>
+      <w:r>
+        <w:rPr>
+          <w:rFonts w:ascii="Times New Roman" w:cs="Times New Roman" w:eastAsia="Times New Roman" w:hAnsi="Times New Roman"/>
+          <w:sz w:val="24"/>
+          <w:szCs w:val="24"/>
+          <w:rtl w:val="0"/>
+        </w:rPr>
+        <w:t xml:space="preserve">Значит</w:t>
+      </w:r>
+      <w:r>
+        <w:rPr>
+          <w:rFonts w:ascii="Times New Roman" w:cs="Times New Roman" w:eastAsia="Times New Roman" w:hAnsi="Times New Roman"/>
+          <w:sz w:val="24"/>
+          <w:szCs w:val="24"/>
+          <w:rtl w:val="0"/>
+        </w:rPr>
+        <w:t xml:space="preserve">, Гарри может признать это — признать, что он рад,</w:t>
+      </w:r>
+      <w:r>
+        <w:rPr>
+          <w:rFonts w:ascii="Times New Roman" w:cs="Times New Roman" w:eastAsia="Times New Roman" w:hAnsi="Times New Roman"/>
+          <w:sz w:val="24"/>
+          <w:szCs w:val="24"/>
+          <w:rtl w:val="0"/>
+        </w:rPr>
+        <w:t xml:space="preserve"> </w:t>
+      </w:r>
+      <w:r>
+        <w:rPr>
+          <w:rFonts w:ascii="Times New Roman" w:cs="Times New Roman" w:eastAsia="Times New Roman" w:hAnsi="Times New Roman"/>
+          <w:sz w:val="24"/>
+          <w:szCs w:val="24"/>
+          <w:rtl w:val="0"/>
+        </w:rPr>
+        <w:t xml:space="preserve">действительно рад , что профессор Квиррелл не исчез полностью…</w:t>
+      </w:r>
+      <w:r>
+        <w:rPr>
+          <w:rtl w:val="0"/>
+        </w:rPr>
+      </w:r>
+    </w:p>
+    <w:p>
+      <w:pPr>
+        <w:spacing w:after="0" w:before="0" w:line="240" w:lineRule="auto"/>
+        <w:ind w:firstLine="280"/>
+        <w:contextualSpacing w:val="0"/>
+      </w:pPr>
+      <w:r>
+        <w:rPr>
+          <w:rFonts w:ascii="Times New Roman" w:cs="Times New Roman" w:eastAsia="Times New Roman" w:hAnsi="Times New Roman"/>
+          <w:sz w:val="24"/>
+          <w:szCs w:val="24"/>
+          <w:rtl w:val="0"/>
+        </w:rPr>
+        <w:t xml:space="preserve"> — Но я… знаю, — сказал Оливер. На его щеках блестели слёзы. — Профессор Квиррелл… счастлив, где бы он… ни был сейчас.</w:t>
+      </w:r>
+    </w:p>
+    <w:p>
+      <w:pPr>
+        <w:spacing w:after="0" w:before="0" w:line="240" w:lineRule="auto"/>
+        <w:ind w:firstLine="280"/>
+        <w:contextualSpacing w:val="0"/>
+      </w:pPr>
+      <w:r>
+        <w:rPr>
+          <w:rFonts w:ascii="Times New Roman" w:cs="Times New Roman" w:eastAsia="Times New Roman" w:hAnsi="Times New Roman"/>
+          <w:sz w:val="24"/>
+          <w:szCs w:val="24"/>
+          <w:rtl w:val="0"/>
+        </w:rPr>
+        <w:t xml:space="preserve">На левой руке Гарри ярко блестел в свете утреннего солнца крошечный изумруд.</w:t>
+      </w:r>
+    </w:p>
+    <w:p>
+      <w:pPr>
+        <w:spacing w:after="0" w:before="0" w:line="240" w:lineRule="auto"/>
+        <w:ind w:firstLine="280"/>
+        <w:contextualSpacing w:val="0"/>
+      </w:pPr>
+      <w:r>
+        <w:rPr>
+          <w:rFonts w:ascii="Times New Roman" w:cs="Times New Roman" w:eastAsia="Times New Roman" w:hAnsi="Times New Roman"/>
+          <w:i w:val="1"/>
+          <w:sz w:val="24"/>
+          <w:szCs w:val="24"/>
+          <w:rtl w:val="0"/>
+        </w:rPr>
+        <w:t xml:space="preserve">Он </w:t>
+      </w:r>
+      <w:r>
+        <w:rPr>
+          <w:rFonts w:ascii="Times New Roman" w:cs="Times New Roman" w:eastAsia="Times New Roman" w:hAnsi="Times New Roman"/>
+          <w:i w:val="1"/>
+          <w:sz w:val="24"/>
+          <w:szCs w:val="24"/>
+          <w:rtl w:val="0"/>
+        </w:rPr>
+        <w:t xml:space="preserve">не в раю</w:t>
+      </w:r>
+      <w:r>
+        <w:rPr>
+          <w:rFonts w:ascii="Times New Roman" w:cs="Times New Roman" w:eastAsia="Times New Roman" w:hAnsi="Times New Roman"/>
+          <w:i w:val="1"/>
+          <w:sz w:val="24"/>
+          <w:szCs w:val="24"/>
+          <w:rtl w:val="0"/>
+        </w:rPr>
+        <w:t xml:space="preserve">, не у какой-то далёкой-далёкой звезды, не в каком-то ином месте. Это другая, лучшая личность. </w:t>
+      </w:r>
+      <w:r>
+        <w:rPr>
+          <w:rFonts w:ascii="Times New Roman" w:cs="Times New Roman" w:eastAsia="Times New Roman" w:hAnsi="Times New Roman"/>
+          <w:i w:val="1"/>
+          <w:sz w:val="24"/>
+          <w:szCs w:val="24"/>
+          <w:rtl w:val="0"/>
+        </w:rPr>
+        <w:t xml:space="preserve">Я покажу тебе, когда-нибудь я покажу тебе, как быть счастливым… </w:t>
+      </w:r>
+      <w:r>
+        <w:rPr>
+          <w:rtl w:val="0"/>
+        </w:rPr>
+      </w:r>
+    </w:p>
+    <w:p>
+      <w:pPr>
+        <w:spacing w:line="240" w:lineRule="auto"/>
+        <w:ind w:firstLine="280"/>
+        <w:contextualSpacing w:val="0"/>
+      </w:pPr>
+      <w:r>
+        <w:rPr>
+          <w:rFonts w:ascii="Times New Roman" w:cs="Times New Roman" w:eastAsia="Times New Roman" w:hAnsi="Times New Roman"/>
+          <w:sz w:val="24"/>
+          <w:szCs w:val="24"/>
+          <w:rtl w:val="0"/>
+        </w:rPr>
+        <w:t xml:space="preserve">Оливер впервые за время выступления опустил взгляд на пергамент, который держал в руке. После чего заговорил </w:t>
+      </w:r>
+      <w:r>
+        <w:rPr>
+          <w:rFonts w:ascii="Times New Roman" w:cs="Times New Roman" w:eastAsia="Times New Roman" w:hAnsi="Times New Roman"/>
+          <w:sz w:val="24"/>
+          <w:szCs w:val="24"/>
+          <w:rtl w:val="0"/>
+        </w:rPr>
+        <w:t xml:space="preserve">уверенней</w:t>
+      </w:r>
+      <w:r>
+        <w:rPr>
+          <w:rFonts w:ascii="Times New Roman" w:cs="Times New Roman" w:eastAsia="Times New Roman" w:hAnsi="Times New Roman"/>
+          <w:sz w:val="24"/>
+          <w:szCs w:val="24"/>
+          <w:rtl w:val="0"/>
+        </w:rPr>
+        <w:t xml:space="preserve">.</w:t>
+      </w:r>
+    </w:p>
+    <w:p>
+      <w:pPr>
+        <w:spacing w:line="240" w:lineRule="auto"/>
+        <w:ind w:firstLine="280"/>
+        <w:contextualSpacing w:val="0"/>
+        <w:rPr/>
+      </w:pPr>
+      <w:r>
+        <w:rPr>
+          <w:rFonts w:ascii="Times New Roman" w:cs="Times New Roman" w:eastAsia="Times New Roman" w:hAnsi="Times New Roman"/>
+          <w:sz w:val="24"/>
+          <w:szCs w:val="24"/>
+          <w:rtl w:val="0"/>
+        </w:rPr>
+        <w:t xml:space="preserve">— Без сомнений, профессор Квиррелл был самым лучшим профессором Боевой магии за всё время существования Хогвартса. Наверняка даже Салазар Слизерин, какие бы заклинания он</w:t>
+      </w:r>
       <w:commentRangeStart w:id="1"/>
       <w:r>
         <w:rPr>
@@ -720,623 +1327,11 @@
           <w:szCs w:val="24"/>
           <w:rtl w:val="0"/>
         </w:rPr>
-        <w:t xml:space="preserve">Грейнджер</w:t>
+        <w:t xml:space="preserve"> ни </w:t>
       </w:r>
       <w:commentRangeEnd w:id="1"/>
       <w:r>
         <w:commentReference w:id="1"/>
-      </w:r>
-      <w:r>
-        <w:rPr>
-          <w:rFonts w:ascii="Times New Roman" w:cs="Times New Roman" w:eastAsia="Times New Roman" w:hAnsi="Times New Roman"/>
-          <w:sz w:val="24"/>
-          <w:szCs w:val="24"/>
-          <w:rtl w:val="0"/>
-        </w:rPr>
-        <w:t xml:space="preserve"> и сохранил его… </w:t>
-      </w:r>
-      <w:r>
-        <w:rPr>
-          <w:rtl w:val="0"/>
-        </w:rPr>
-      </w:r>
-    </w:p>
-    <w:p>
-      <w:pPr>
-        <w:spacing w:after="0" w:before="0" w:line="240" w:lineRule="auto"/>
-        <w:ind w:firstLine="280"/>
-        <w:contextualSpacing w:val="0"/>
-      </w:pPr>
-      <w:r>
-        <w:rPr>
-          <w:rFonts w:ascii="Times New Roman" w:cs="Times New Roman" w:eastAsia="Times New Roman" w:hAnsi="Times New Roman"/>
-          <w:sz w:val="24"/>
-          <w:szCs w:val="24"/>
-          <w:rtl w:val="0"/>
-        </w:rPr>
-        <w:t xml:space="preserve">Ну, за это нельзя его винить.</w:t>
-      </w:r>
-      <w:r>
-        <w:rPr>
-          <w:rtl w:val="0"/>
-        </w:rPr>
-      </w:r>
-    </w:p>
-    <w:p>
-      <w:pPr>
-        <w:spacing w:after="0" w:before="0" w:line="240" w:lineRule="auto"/>
-        <w:ind w:firstLine="280"/>
-        <w:contextualSpacing w:val="0"/>
-        <w:rPr/>
-      </w:pPr>
-      <w:r>
-        <w:rPr>
-          <w:rFonts w:ascii="Times New Roman" w:cs="Times New Roman" w:eastAsia="Times New Roman" w:hAnsi="Times New Roman"/>
-          <w:sz w:val="24"/>
-          <w:szCs w:val="24"/>
-          <w:rtl w:val="0"/>
-        </w:rPr>
-        <w:t xml:space="preserve"> — А потом профессор Квиррелл</w:t>
-      </w:r>
-      <w:r>
-        <w:rPr>
-          <w:rFonts w:ascii="Times New Roman" w:cs="Times New Roman" w:eastAsia="Times New Roman" w:hAnsi="Times New Roman"/>
-          <w:sz w:val="24"/>
-          <w:szCs w:val="24"/>
-          <w:rtl w:val="0"/>
-        </w:rPr>
-        <w:t xml:space="preserve"> встретился</w:t>
-      </w:r>
-      <w:r>
-        <w:rPr>
-          <w:rFonts w:ascii="Times New Roman" w:cs="Times New Roman" w:eastAsia="Times New Roman" w:hAnsi="Times New Roman"/>
-          <w:sz w:val="24"/>
-          <w:szCs w:val="24"/>
-          <w:rtl w:val="0"/>
-        </w:rPr>
-        <w:t xml:space="preserve"> с</w:t>
-      </w:r>
-      <w:r>
-        <w:rPr>
-          <w:rFonts w:ascii="Times New Roman" w:cs="Times New Roman" w:eastAsia="Times New Roman" w:hAnsi="Times New Roman"/>
-          <w:sz w:val="24"/>
-          <w:szCs w:val="24"/>
-          <w:rtl w:val="0"/>
-        </w:rPr>
-        <w:t xml:space="preserve"> Тёмным Лордом лицом к лицу</w:t>
-      </w:r>
-      <w:r>
-        <w:rPr>
-          <w:rFonts w:ascii="Times New Roman" w:cs="Times New Roman" w:eastAsia="Times New Roman" w:hAnsi="Times New Roman"/>
-          <w:sz w:val="24"/>
-          <w:szCs w:val="24"/>
-          <w:rtl w:val="0"/>
-        </w:rPr>
-        <w:t xml:space="preserve">. Тёмный Лорд убил про</w:t>
-      </w:r>
-      <w:r>
-        <w:rPr>
-          <w:rFonts w:ascii="Times New Roman" w:cs="Times New Roman" w:eastAsia="Times New Roman" w:hAnsi="Times New Roman"/>
-          <w:sz w:val="24"/>
-          <w:szCs w:val="24"/>
-          <w:rtl w:val="0"/>
-        </w:rPr>
-        <w:t xml:space="preserve">фессора Квиррелла. А Гермиона Грейнджер вернулась к жизни. Говорят, сейчас она жива и здорова,</w:t>
-      </w:r>
-      <w:r>
-        <w:rPr>
-          <w:rFonts w:ascii="Times New Roman" w:cs="Times New Roman" w:eastAsia="Times New Roman" w:hAnsi="Times New Roman"/>
-          <w:sz w:val="24"/>
-          <w:szCs w:val="24"/>
-          <w:rtl w:val="0"/>
-        </w:rPr>
-        <w:t xml:space="preserve"> и, возможно, </w:t>
-      </w:r>
-      <w:r>
-        <w:rPr>
-          <w:rFonts w:ascii="Times New Roman" w:cs="Times New Roman" w:eastAsia="Times New Roman" w:hAnsi="Times New Roman"/>
-          <w:sz w:val="24"/>
-          <w:szCs w:val="24"/>
-          <w:rtl w:val="0"/>
-        </w:rPr>
-        <w:t xml:space="preserve">даже более чем</w:t>
-      </w:r>
-      <w:r>
-        <w:rPr>
-          <w:rFonts w:ascii="Times New Roman" w:cs="Times New Roman" w:eastAsia="Times New Roman" w:hAnsi="Times New Roman"/>
-          <w:sz w:val="24"/>
-          <w:szCs w:val="24"/>
-          <w:rtl w:val="0"/>
-        </w:rPr>
-        <w:t xml:space="preserve">.</w:t>
-      </w:r>
-      <w:r>
-        <w:rPr>
-          <w:rFonts w:ascii="Times New Roman" w:cs="Times New Roman" w:eastAsia="Times New Roman" w:hAnsi="Times New Roman"/>
-          <w:sz w:val="24"/>
-          <w:szCs w:val="24"/>
-          <w:rtl w:val="0"/>
-        </w:rPr>
-        <w:t xml:space="preserve"> Когда Тёмный Лорд по</w:t>
-      </w:r>
-      <w:r>
-        <w:rPr>
-          <w:rFonts w:ascii="Times New Roman" w:cs="Times New Roman" w:eastAsia="Times New Roman" w:hAnsi="Times New Roman"/>
-          <w:sz w:val="24"/>
-          <w:szCs w:val="24"/>
-          <w:rtl w:val="0"/>
-        </w:rPr>
-        <w:t xml:space="preserve">пытался </w:t>
-      </w:r>
-      <w:r>
-        <w:rPr>
-          <w:rFonts w:ascii="Times New Roman" w:cs="Times New Roman" w:eastAsia="Times New Roman" w:hAnsi="Times New Roman"/>
-          <w:sz w:val="24"/>
-          <w:szCs w:val="24"/>
-          <w:rtl w:val="0"/>
-        </w:rPr>
-        <w:t xml:space="preserve">схватить её, всё что от него осталось — обожжённая мантия и его руки вокруг горла мисс Грейнджер.</w:t>
-      </w:r>
-      <w:r>
-        <w:rPr>
-          <w:rFonts w:ascii="Times New Roman" w:cs="Times New Roman" w:eastAsia="Times New Roman" w:hAnsi="Times New Roman"/>
-          <w:sz w:val="24"/>
-          <w:szCs w:val="24"/>
-          <w:rtl w:val="0"/>
-        </w:rPr>
-        <w:t xml:space="preserve"> </w:t>
-      </w:r>
-      <w:r>
-        <w:rPr>
-          <w:rFonts w:ascii="Times New Roman" w:cs="Times New Roman" w:eastAsia="Times New Roman" w:hAnsi="Times New Roman"/>
-          <w:sz w:val="24"/>
-          <w:szCs w:val="24"/>
-          <w:rtl w:val="0"/>
-        </w:rPr>
-        <w:t xml:space="preserve">И точно так же, как Гарри Поттера защитила от Смертельного проклятья любовь и жертва его матери, желание профессора Квиррелла сразиться с Тёмным Лордом в одиночку наверняка призвало дух Гермионы Грейнджер оттуда, где он был… — </w:t>
-      </w:r>
-      <w:r>
-        <w:rPr>
-          <w:rFonts w:ascii="Times New Roman" w:cs="Times New Roman" w:eastAsia="Times New Roman" w:hAnsi="Times New Roman"/>
-          <w:sz w:val="24"/>
-          <w:szCs w:val="24"/>
-          <w:rtl w:val="0"/>
-        </w:rPr>
-        <w:t xml:space="preserve">голос </w:t>
-      </w:r>
-      <w:r>
-        <w:rPr>
-          <w:rFonts w:ascii="Times New Roman" w:cs="Times New Roman" w:eastAsia="Times New Roman" w:hAnsi="Times New Roman"/>
-          <w:sz w:val="24"/>
-          <w:szCs w:val="24"/>
-          <w:rtl w:val="0"/>
-        </w:rPr>
-        <w:t xml:space="preserve">Оливера прервался.</w:t>
-      </w:r>
-    </w:p>
-    <w:p>
-      <w:pPr>
-        <w:spacing w:after="0" w:before="0" w:line="240" w:lineRule="auto"/>
-        <w:ind w:firstLine="280"/>
-        <w:contextualSpacing w:val="0"/>
-      </w:pPr>
-      <w:r>
-        <w:rPr>
-          <w:rFonts w:ascii="Times New Roman" w:cs="Times New Roman" w:eastAsia="Times New Roman" w:hAnsi="Times New Roman"/>
-          <w:sz w:val="24"/>
-          <w:szCs w:val="24"/>
-          <w:highlight w:val="white"/>
-          <w:rtl w:val="0"/>
-        </w:rPr>
-        <w:t xml:space="preserve"> — </w:t>
-      </w:r>
-      <w:r>
-        <w:rPr>
-          <w:rFonts w:ascii="Times New Roman" w:cs="Times New Roman" w:eastAsia="Times New Roman" w:hAnsi="Times New Roman"/>
-          <w:sz w:val="24"/>
-          <w:szCs w:val="24"/>
-          <w:highlight w:val="white"/>
-          <w:rtl w:val="0"/>
-        </w:rPr>
-        <w:t xml:space="preserve">Не совсем так, — хрипло произнёс Гарри с первого ряда. Он был просто обязан что-то сказать по этому поводу, пока всё не зашло слишком далеко. </w:t>
-      </w:r>
-      <w:r>
-        <w:rPr>
-          <w:rFonts w:ascii="Times New Roman" w:cs="Times New Roman" w:eastAsia="Times New Roman" w:hAnsi="Times New Roman"/>
-          <w:sz w:val="24"/>
-          <w:szCs w:val="24"/>
-          <w:highlight w:val="white"/>
-          <w:rtl w:val="0"/>
-        </w:rPr>
-        <w:t xml:space="preserve">Если оно уже не зашло.</w:t>
-      </w:r>
-      <w:r>
-        <w:rPr>
-          <w:rFonts w:ascii="Times New Roman" w:cs="Times New Roman" w:eastAsia="Times New Roman" w:hAnsi="Times New Roman"/>
-          <w:sz w:val="24"/>
-          <w:szCs w:val="24"/>
-          <w:highlight w:val="white"/>
-          <w:rtl w:val="0"/>
-        </w:rPr>
-        <w:t xml:space="preserve"> — Дэвид Монро был могущественным волшебником, никто, кроме его самого и меня, даже не знал, насколько могущественным. Вряд ли можно вернуть кого-то к жизни, просто пожертвовав собой. Никому не стоит предпринимать подобных попыток.</w:t>
-      </w:r>
-      <w:r>
-        <w:rPr>
-          <w:rtl w:val="0"/>
-        </w:rPr>
-      </w:r>
-    </w:p>
-    <w:p>
-      <w:pPr>
-        <w:spacing w:after="0" w:before="0" w:line="240" w:lineRule="auto"/>
-        <w:ind w:firstLine="280"/>
-        <w:contextualSpacing w:val="0"/>
-      </w:pPr>
-      <w:r>
-        <w:rPr>
-          <w:rFonts w:ascii="Times New Roman" w:cs="Times New Roman" w:eastAsia="Times New Roman" w:hAnsi="Times New Roman"/>
-          <w:sz w:val="24"/>
-          <w:szCs w:val="24"/>
-          <w:rtl w:val="0"/>
-        </w:rPr>
-        <w:t xml:space="preserve">Какая чудесная история</w:t>
-      </w:r>
-      <w:r>
-        <w:rPr>
-          <w:rFonts w:ascii="Times New Roman" w:cs="Times New Roman" w:eastAsia="Times New Roman" w:hAnsi="Times New Roman"/>
-          <w:sz w:val="24"/>
-          <w:szCs w:val="24"/>
-          <w:rtl w:val="0"/>
-        </w:rPr>
-        <w:t xml:space="preserve">. </w:t>
-      </w:r>
-      <w:r>
-        <w:rPr>
-          <w:rFonts w:ascii="Times New Roman" w:cs="Times New Roman" w:eastAsia="Times New Roman" w:hAnsi="Times New Roman"/>
-          <w:sz w:val="24"/>
-          <w:szCs w:val="24"/>
-          <w:rtl w:val="0"/>
-        </w:rPr>
-        <w:t xml:space="preserve">Всё должно было случиться именно так. Обязано было случиться именно так!</w:t>
-      </w:r>
-    </w:p>
-    <w:p>
-      <w:pPr>
-        <w:spacing w:after="0" w:before="0" w:line="240" w:lineRule="auto"/>
-        <w:ind w:firstLine="280"/>
-        <w:contextualSpacing w:val="0"/>
-      </w:pPr>
-      <w:r>
-        <w:rPr>
-          <w:rFonts w:ascii="Times New Roman" w:cs="Times New Roman" w:eastAsia="Times New Roman" w:hAnsi="Times New Roman"/>
-          <w:sz w:val="24"/>
-          <w:szCs w:val="24"/>
-          <w:rtl w:val="0"/>
-        </w:rPr>
-        <w:t xml:space="preserve"> — Я не так много знаю о человеке, скрывавшемся под личностью профессора, — </w:t>
-      </w:r>
-      <w:r>
-        <w:rPr>
-          <w:rFonts w:ascii="Times New Roman" w:cs="Times New Roman" w:eastAsia="Times New Roman" w:hAnsi="Times New Roman"/>
-          <w:sz w:val="24"/>
-          <w:szCs w:val="24"/>
-          <w:rtl w:val="0"/>
-        </w:rPr>
-        <w:t xml:space="preserve">сказал </w:t>
-      </w:r>
-      <w:r>
-        <w:rPr>
-          <w:rFonts w:ascii="Times New Roman" w:cs="Times New Roman" w:eastAsia="Times New Roman" w:hAnsi="Times New Roman"/>
-          <w:sz w:val="24"/>
-          <w:szCs w:val="24"/>
-          <w:rtl w:val="0"/>
-        </w:rPr>
-        <w:t xml:space="preserve">Оливер Габрика, </w:t>
-      </w:r>
-      <w:r>
-        <w:rPr>
-          <w:rFonts w:ascii="Times New Roman" w:cs="Times New Roman" w:eastAsia="Times New Roman" w:hAnsi="Times New Roman"/>
-          <w:sz w:val="24"/>
-          <w:szCs w:val="24"/>
-          <w:rtl w:val="0"/>
-        </w:rPr>
-        <w:t xml:space="preserve">когда смог взять</w:t>
-      </w:r>
-      <w:r>
-        <w:rPr>
-          <w:rFonts w:ascii="Times New Roman" w:cs="Times New Roman" w:eastAsia="Times New Roman" w:hAnsi="Times New Roman"/>
-          <w:sz w:val="24"/>
-          <w:szCs w:val="24"/>
-          <w:rtl w:val="0"/>
-        </w:rPr>
-        <w:t xml:space="preserve"> себя в руки. — Я знаю, что Дэвид Монро не был счастливым человеком. Ему никогда не удавалось вызвать патронуса.</w:t>
-      </w:r>
-    </w:p>
-    <w:p>
-      <w:pPr>
-        <w:spacing w:after="0" w:before="0" w:line="240" w:lineRule="auto"/>
-        <w:ind w:firstLine="280"/>
-        <w:contextualSpacing w:val="0"/>
-      </w:pPr>
-      <w:r>
-        <w:rPr>
-          <w:rFonts w:ascii="Times New Roman" w:cs="Times New Roman" w:eastAsia="Times New Roman" w:hAnsi="Times New Roman"/>
-          <w:sz w:val="24"/>
-          <w:szCs w:val="24"/>
-          <w:rtl w:val="0"/>
-        </w:rPr>
-        <w:t xml:space="preserve">В глазах Гарри снова стали собираться слёзы. Это неправильно,</w:t>
-      </w:r>
-      <w:r>
-        <w:rPr>
-          <w:rFonts w:ascii="Times New Roman" w:cs="Times New Roman" w:eastAsia="Times New Roman" w:hAnsi="Times New Roman"/>
-          <w:sz w:val="24"/>
-          <w:szCs w:val="24"/>
-          <w:rtl w:val="0"/>
-        </w:rPr>
-        <w:t xml:space="preserve"> так </w:t>
-      </w:r>
-      <w:r>
-        <w:rPr>
-          <w:rFonts w:ascii="Times New Roman" w:cs="Times New Roman" w:eastAsia="Times New Roman" w:hAnsi="Times New Roman"/>
-          <w:sz w:val="24"/>
-          <w:szCs w:val="24"/>
-          <w:rtl w:val="0"/>
-        </w:rPr>
-        <w:t xml:space="preserve">не честно</w:t>
-      </w:r>
-      <w:r>
-        <w:rPr>
-          <w:rFonts w:ascii="Times New Roman" w:cs="Times New Roman" w:eastAsia="Times New Roman" w:hAnsi="Times New Roman"/>
-          <w:sz w:val="24"/>
-          <w:szCs w:val="24"/>
-          <w:rtl w:val="0"/>
-        </w:rPr>
-        <w:t xml:space="preserve">,</w:t>
-      </w:r>
-      <w:r>
-        <w:rPr>
-          <w:rFonts w:ascii="Times New Roman" w:cs="Times New Roman" w:eastAsia="Times New Roman" w:hAnsi="Times New Roman"/>
-          <w:sz w:val="24"/>
-          <w:szCs w:val="24"/>
-          <w:rtl w:val="0"/>
-        </w:rPr>
-        <w:t xml:space="preserve"> Волдеморт убил стольк</w:t>
-      </w:r>
-      <w:r>
-        <w:rPr>
-          <w:rFonts w:ascii="Times New Roman" w:cs="Times New Roman" w:eastAsia="Times New Roman" w:hAnsi="Times New Roman"/>
-          <w:sz w:val="24"/>
-          <w:szCs w:val="24"/>
-          <w:rtl w:val="0"/>
-        </w:rPr>
-        <w:t xml:space="preserve">о</w:t>
-      </w:r>
-      <w:r>
-        <w:rPr>
-          <w:rFonts w:ascii="Times New Roman" w:cs="Times New Roman" w:eastAsia="Times New Roman" w:hAnsi="Times New Roman"/>
-          <w:sz w:val="24"/>
-          <w:szCs w:val="24"/>
-          <w:rtl w:val="0"/>
-        </w:rPr>
-        <w:t xml:space="preserve"> людей, он должен был умереть вместе со своими последователями, он не заслуживает особого обращения. </w:t>
-      </w:r>
-      <w:r>
-        <w:rPr>
-          <w:rFonts w:ascii="Times New Roman" w:cs="Times New Roman" w:eastAsia="Times New Roman" w:hAnsi="Times New Roman"/>
-          <w:sz w:val="24"/>
-          <w:szCs w:val="24"/>
-          <w:rtl w:val="0"/>
-        </w:rPr>
-        <w:t xml:space="preserve">Но дело было не в слабости Гарри, ведь остались крестражи</w:t>
-      </w:r>
-      <w:r>
-        <w:rPr>
-          <w:rFonts w:ascii="Times New Roman" w:cs="Times New Roman" w:eastAsia="Times New Roman" w:hAnsi="Times New Roman"/>
-          <w:sz w:val="24"/>
-          <w:szCs w:val="24"/>
-          <w:rtl w:val="0"/>
-        </w:rPr>
-        <w:t xml:space="preserve">,</w:t>
-      </w:r>
-      <w:r>
-        <w:rPr>
-          <w:rFonts w:ascii="Times New Roman" w:cs="Times New Roman" w:eastAsia="Times New Roman" w:hAnsi="Times New Roman"/>
-          <w:sz w:val="24"/>
-          <w:szCs w:val="24"/>
-          <w:rtl w:val="0"/>
-        </w:rPr>
-        <w:t xml:space="preserve"> Волдеморта нельзя было просто убить. </w:t>
-      </w:r>
-      <w:r>
-        <w:rPr>
-          <w:rFonts w:ascii="Times New Roman" w:cs="Times New Roman" w:eastAsia="Times New Roman" w:hAnsi="Times New Roman"/>
-          <w:sz w:val="24"/>
-          <w:szCs w:val="24"/>
-          <w:rtl w:val="0"/>
-        </w:rPr>
-        <w:t xml:space="preserve">Значит</w:t>
-      </w:r>
-      <w:r>
-        <w:rPr>
-          <w:rFonts w:ascii="Times New Roman" w:cs="Times New Roman" w:eastAsia="Times New Roman" w:hAnsi="Times New Roman"/>
-          <w:sz w:val="24"/>
-          <w:szCs w:val="24"/>
-          <w:rtl w:val="0"/>
-        </w:rPr>
-        <w:t xml:space="preserve">, Гарри может признать это — признать, что он рад,</w:t>
-      </w:r>
-      <w:r>
-        <w:rPr>
-          <w:rFonts w:ascii="Times New Roman" w:cs="Times New Roman" w:eastAsia="Times New Roman" w:hAnsi="Times New Roman"/>
-          <w:sz w:val="24"/>
-          <w:szCs w:val="24"/>
-          <w:rtl w:val="0"/>
-        </w:rPr>
-        <w:t xml:space="preserve"> </w:t>
-      </w:r>
-      <w:r>
-        <w:rPr>
-          <w:rFonts w:ascii="Times New Roman" w:cs="Times New Roman" w:eastAsia="Times New Roman" w:hAnsi="Times New Roman"/>
-          <w:sz w:val="24"/>
-          <w:szCs w:val="24"/>
-          <w:rtl w:val="0"/>
-        </w:rPr>
-        <w:t xml:space="preserve">действительно рад , что профессор Квиррелл не исчез полностью…</w:t>
-      </w:r>
-      <w:r>
-        <w:rPr>
-          <w:rtl w:val="0"/>
-        </w:rPr>
-      </w:r>
-    </w:p>
-    <w:p>
-      <w:pPr>
-        <w:spacing w:after="0" w:before="0" w:line="240" w:lineRule="auto"/>
-        <w:ind w:firstLine="280"/>
-        <w:contextualSpacing w:val="0"/>
-      </w:pPr>
-      <w:r>
-        <w:rPr>
-          <w:rFonts w:ascii="Times New Roman" w:cs="Times New Roman" w:eastAsia="Times New Roman" w:hAnsi="Times New Roman"/>
-          <w:sz w:val="24"/>
-          <w:szCs w:val="24"/>
-          <w:rtl w:val="0"/>
-        </w:rPr>
-        <w:t xml:space="preserve"> — Но я… знаю, — сказал Оливер. На его щеках блестели слёзы. — Профессор Квиррелл… счастлив, где бы он… ни был сейчас.</w:t>
-      </w:r>
-    </w:p>
-    <w:p>
-      <w:pPr>
-        <w:spacing w:after="0" w:before="0" w:line="240" w:lineRule="auto"/>
-        <w:ind w:firstLine="280"/>
-        <w:contextualSpacing w:val="0"/>
-      </w:pPr>
-      <w:r>
-        <w:rPr>
-          <w:rFonts w:ascii="Times New Roman" w:cs="Times New Roman" w:eastAsia="Times New Roman" w:hAnsi="Times New Roman"/>
-          <w:sz w:val="24"/>
-          <w:szCs w:val="24"/>
-          <w:rtl w:val="0"/>
-        </w:rPr>
-        <w:t xml:space="preserve">На левой руке Гарри ярко блестел в свете утреннего солнца крошечный изумруд.</w:t>
-      </w:r>
-    </w:p>
-    <w:p>
-      <w:pPr>
-        <w:spacing w:after="0" w:before="0" w:line="240" w:lineRule="auto"/>
-        <w:ind w:firstLine="280"/>
-        <w:contextualSpacing w:val="0"/>
-      </w:pPr>
-      <w:r>
-        <w:rPr>
-          <w:rFonts w:ascii="Times New Roman" w:cs="Times New Roman" w:eastAsia="Times New Roman" w:hAnsi="Times New Roman"/>
-          <w:i w:val="1"/>
-          <w:sz w:val="24"/>
-          <w:szCs w:val="24"/>
-          <w:rtl w:val="0"/>
-        </w:rPr>
-        <w:t xml:space="preserve">Он </w:t>
-      </w:r>
-      <w:r>
-        <w:rPr>
-          <w:rFonts w:ascii="Times New Roman" w:cs="Times New Roman" w:eastAsia="Times New Roman" w:hAnsi="Times New Roman"/>
-          <w:i w:val="1"/>
-          <w:sz w:val="24"/>
-          <w:szCs w:val="24"/>
-          <w:rtl w:val="0"/>
-        </w:rPr>
-        <w:t xml:space="preserve">не в раю</w:t>
-      </w:r>
-      <w:r>
-        <w:rPr>
-          <w:rFonts w:ascii="Times New Roman" w:cs="Times New Roman" w:eastAsia="Times New Roman" w:hAnsi="Times New Roman"/>
-          <w:i w:val="1"/>
-          <w:sz w:val="24"/>
-          <w:szCs w:val="24"/>
-          <w:rtl w:val="0"/>
-        </w:rPr>
-        <w:t xml:space="preserve">, не у какой-то далёкой-далёкой звезды, не в каком-то ином месте. Это другая, лучшая личность. </w:t>
-      </w:r>
-      <w:r>
-        <w:rPr>
-          <w:rFonts w:ascii="Times New Roman" w:cs="Times New Roman" w:eastAsia="Times New Roman" w:hAnsi="Times New Roman"/>
-          <w:i w:val="1"/>
-          <w:sz w:val="24"/>
-          <w:szCs w:val="24"/>
-          <w:rtl w:val="0"/>
-        </w:rPr>
-        <w:t xml:space="preserve">Я покажу тебе, когда-нибудь я покажу тебе, как быть счастливым… </w:t>
-      </w:r>
-      <w:r>
-        <w:rPr>
-          <w:rtl w:val="0"/>
-        </w:rPr>
-      </w:r>
-    </w:p>
-    <w:p>
-      <w:pPr>
-        <w:spacing w:line="240" w:lineRule="auto"/>
-        <w:ind w:firstLine="280"/>
-        <w:contextualSpacing w:val="0"/>
-      </w:pPr>
-      <w:r>
-        <w:rPr>
-          <w:rFonts w:ascii="Times New Roman" w:cs="Times New Roman" w:eastAsia="Times New Roman" w:hAnsi="Times New Roman"/>
-          <w:sz w:val="24"/>
-          <w:szCs w:val="24"/>
-          <w:rtl w:val="0"/>
-        </w:rPr>
-        <w:t xml:space="preserve">Оливер впервые за время выступления опустил взгляд на пергамент, который держал в руке. После чего заговорил </w:t>
-      </w:r>
-      <w:r>
-        <w:rPr>
-          <w:rFonts w:ascii="Times New Roman" w:cs="Times New Roman" w:eastAsia="Times New Roman" w:hAnsi="Times New Roman"/>
-          <w:sz w:val="24"/>
-          <w:szCs w:val="24"/>
-          <w:rtl w:val="0"/>
-        </w:rPr>
-        <w:t xml:space="preserve">уверенней</w:t>
-      </w:r>
-      <w:r>
-        <w:rPr>
-          <w:rFonts w:ascii="Times New Roman" w:cs="Times New Roman" w:eastAsia="Times New Roman" w:hAnsi="Times New Roman"/>
-          <w:sz w:val="24"/>
-          <w:szCs w:val="24"/>
-          <w:rtl w:val="0"/>
-        </w:rPr>
-        <w:t xml:space="preserve">.</w:t>
-      </w:r>
-    </w:p>
-    <w:p>
-      <w:pPr>
-        <w:spacing w:line="240" w:lineRule="auto"/>
-        <w:ind w:firstLine="280"/>
-        <w:contextualSpacing w:val="0"/>
-        <w:rPr/>
-      </w:pPr>
-      <w:r>
-        <w:rPr>
-          <w:rFonts w:ascii="Times New Roman" w:cs="Times New Roman" w:eastAsia="Times New Roman" w:hAnsi="Times New Roman"/>
-          <w:sz w:val="24"/>
-          <w:szCs w:val="24"/>
-          <w:rtl w:val="0"/>
-        </w:rPr>
-        <w:t xml:space="preserve">— Без сомнений, профессор Квиррелл был самым лучшим профессором Боевой магии за всё время существования Хогвартса. Наверняка даже Салазар Слизерин, какие бы заклинания он</w:t>
-      </w:r>
-      <w:commentRangeStart w:id="2"/>
-      <w:r>
-        <w:rPr>
-          <w:rFonts w:ascii="Times New Roman" w:cs="Times New Roman" w:eastAsia="Times New Roman" w:hAnsi="Times New Roman"/>
-          <w:sz w:val="24"/>
-          <w:szCs w:val="24"/>
-          <w:rtl w:val="0"/>
-        </w:rPr>
-        <w:t xml:space="preserve"> ни </w:t>
-      </w:r>
-      <w:commentRangeEnd w:id="2"/>
-      <w:r>
-        <w:commentReference w:id="2"/>
       </w:r>
       <w:r>
         <w:rPr>
@@ -1663,7 +1658,7 @@
 
 <file path=word/comments.xml><?xml version="1.0" encoding="utf-8"?>
 <w:comments xmlns:mc="http://schemas.openxmlformats.org/markup-compatibility/2006" xmlns:o="urn:schemas-microsoft-com:office:office" xmlns:r="http://schemas.openxmlformats.org/officeDocument/2006/relationships" xmlns:m="http://schemas.openxmlformats.org/officeDocument/2006/math" xmlns:v="urn:schemas-microsoft-com:vml" xmlns:wp="http://schemas.openxmlformats.org/drawingml/2006/wordprocessingDrawing" xmlns:w10="urn:schemas-microsoft-com:office:word" xmlns:w="http://schemas.openxmlformats.org/wordprocessingml/2006/main" xmlns:wne="http://schemas.microsoft.com/office/word/2006/wordml" xmlns:sl="http://schemas.openxmlformats.org/schemaLibrary/2006/main" xmlns:a="http://schemas.openxmlformats.org/drawingml/2006/main" xmlns:pic="http://schemas.openxmlformats.org/drawingml/2006/picture" xmlns:c="http://schemas.openxmlformats.org/drawingml/2006/chart" xmlns:lc="http://schemas.openxmlformats.org/drawingml/2006/lockedCanvas" xmlns:dgm="http://schemas.openxmlformats.org/drawingml/2006/diagram" xmlns:wps="http://schemas.microsoft.com/office/word/2010/wordprocessingShape" xmlns:wpg="http://schemas.microsoft.com/office/word/2010/wordprocessingGroup">
-  <w:comment w:author="Chaika Che" w:id="1" w:date="2015-09-01T00:20:06Z">
+  <w:comment w:author="Chaika Che" w:id="0" w:date="2015-09-01T00:20:06Z">
     <w:p>
       <w:pPr>
         <w:keepNext w:val="0"/>
@@ -1692,7 +1687,7 @@
       </w:r>
     </w:p>
   </w:comment>
-  <w:comment w:author="Chaika Che" w:id="2" w:date="2015-09-01T00:31:07Z">
+  <w:comment w:author="Chaika Che" w:id="1" w:date="2015-09-01T00:31:07Z">
     <w:p>
       <w:pPr>
         <w:keepNext w:val="0"/>
@@ -1718,35 +1713,6 @@
           <w:rtl w:val="0"/>
         </w:rPr>
         <w:t xml:space="preserve">исправила</w:t>
-      </w:r>
-    </w:p>
-  </w:comment>
-  <w:comment w:author="Yuliy L" w:id="0" w:date="2015-10-15T13:17:35Z">
-    <w:p>
-      <w:pPr>
-        <w:keepNext w:val="0"/>
-        <w:keepLines w:val="0"/>
-        <w:widowControl w:val="0"/>
-        <w:spacing w:after="0" w:before="0" w:line="240" w:lineRule="auto"/>
-        <w:ind w:left="0" w:right="0" w:firstLine="0"/>
-        <w:contextualSpacing w:val="0"/>
-        <w:jc w:val="left"/>
-      </w:pPr>
-      <w:r>
-        <w:rPr>
-          <w:rFonts w:ascii="Arial" w:cs="Arial" w:eastAsia="Arial" w:hAnsi="Arial"/>
-          <w:b w:val="0"/>
-          <w:i w:val="0"/>
-          <w:smallCaps w:val="0"/>
-          <w:strike w:val="0"/>
-          <w:color w:val="000000"/>
-          <w:sz w:val="22"/>
-          <w:szCs w:val="22"/>
-          <w:u w:val="none"/>
-          <w:vertAlign w:val="baseline"/>
-          <w:rtl w:val="0"/>
-        </w:rPr>
-        <w:t xml:space="preserve">В этой и предыдущей главах есть запятая, в последующих нет.</w:t>
       </w:r>
     </w:p>
   </w:comment>
